--- a/feladat.docx
+++ b/feladat.docx
@@ -9,24 +9,46 @@
     </w:p>
     <w:p>
       <w:r>
-        <w:t xml:space="preserve">Készítsen reszponzív weboldalt a minta és a leírás alapján a </w:t>
+        <w:t>Készítsen reszponzív weboldalt a minta és a leírás alapján a</w:t>
+      </w:r>
+      <w:r>
+        <w:t xml:space="preserve">z </w:t>
       </w:r>
       <w:proofErr w:type="spellStart"/>
       <w:r>
-        <w:t>xxxxxxxxxxxxx</w:t>
+        <w:t>Iron</w:t>
       </w:r>
       <w:proofErr w:type="spellEnd"/>
       <w:r>
+        <w:t xml:space="preserve"> </w:t>
+      </w:r>
+      <w:proofErr w:type="spellStart"/>
+      <w:r>
+        <w:t>Maiden</w:t>
+      </w:r>
+      <w:proofErr w:type="spellEnd"/>
+      <w:r>
+        <w:t xml:space="preserve"> nevű </w:t>
+      </w:r>
+      <w:proofErr w:type="spellStart"/>
+      <w:r>
+        <w:t>heavy</w:t>
+      </w:r>
+      <w:proofErr w:type="spellEnd"/>
+      <w:r>
+        <w:t xml:space="preserve"> metal bandáról</w:t>
+      </w:r>
+      <w:r>
         <w:t>.</w:t>
       </w:r>
       <w:r>
         <w:br/>
       </w:r>
       <w:r>
-        <w:t xml:space="preserve"> Nyissa meg a </w:t>
-      </w:r>
-      <w:r>
-        <w:t>xxxxxxxxxx</w:t>
+        <w:t xml:space="preserve"> Nyissa meg a</w:t>
+      </w:r>
+      <w:r>
+        <w:t>z iron_maiden</w:t>
       </w:r>
       <w:r>
         <w:t xml:space="preserve">.html fájlt és egészítse ki a megadottak szerint: </w:t>
@@ -43,6 +65,9 @@
       <w:r>
         <w:t>A weboldal nyelve magyar a kódolása pedig UTF-8 legyen!</w:t>
       </w:r>
+      <w:r>
+        <w:t>(2 pont)</w:t>
+      </w:r>
     </w:p>
     <w:p>
       <w:pPr>
@@ -53,19 +78,28 @@
         </w:numPr>
       </w:pPr>
       <w:r>
-        <w:t xml:space="preserve">A weboldal fejrészében helyezzen el hivatkozásokat a </w:t>
-      </w:r>
-      <w:r>
-        <w:t>xxxxxxxxxxxxxxxxx</w:t>
-      </w:r>
-      <w:r>
-        <w:t xml:space="preserve">.css stíluslapra, valamint a </w:t>
-      </w:r>
-      <w:r>
-        <w:t>xxxxxxxxxxxxxx</w:t>
-      </w:r>
-      <w:r>
-        <w:t>.js JavaScript állományra a meglévő hivatkozások után!</w:t>
+        <w:t>A weboldal fejrészében helyezzen el hivatkozásokat a</w:t>
+      </w:r>
+      <w:r>
+        <w:t xml:space="preserve"> style</w:t>
+      </w:r>
+      <w:r>
+        <w:t xml:space="preserve">.css </w:t>
+      </w:r>
+      <w:r>
+        <w:t xml:space="preserve">és a bootstrap.min.css </w:t>
+      </w:r>
+      <w:r>
+        <w:t>stíluslap</w:t>
+      </w:r>
+      <w:r>
+        <w:t>okra</w:t>
+      </w:r>
+      <w:r>
+        <w:t>!</w:t>
+      </w:r>
+      <w:r>
+        <w:t>(2 pont)</w:t>
       </w:r>
     </w:p>
     <w:p>
@@ -81,11 +115,22 @@
       </w:r>
       <w:proofErr w:type="spellStart"/>
       <w:r>
-        <w:t>xxxxxxxxxxxxxxxx</w:t>
+        <w:t>Iron</w:t>
       </w:r>
       <w:proofErr w:type="spellEnd"/>
       <w:r>
+        <w:t xml:space="preserve"> </w:t>
+      </w:r>
+      <w:proofErr w:type="spellStart"/>
+      <w:r>
+        <w:t>Maiden</w:t>
+      </w:r>
+      <w:proofErr w:type="spellEnd"/>
+      <w:r>
         <w:t>" legyen!</w:t>
+      </w:r>
+      <w:r>
+        <w:t>(1 pont)</w:t>
       </w:r>
     </w:p>
     <w:p>
@@ -96,8 +141,231 @@
           <w:numId w:val="4"/>
         </w:numPr>
       </w:pPr>
+      <w:r>
+        <w:t>Az „</w:t>
+      </w:r>
+      <w:proofErr w:type="spellStart"/>
+      <w:r>
+        <w:t>Iron</w:t>
+      </w:r>
+      <w:proofErr w:type="spellEnd"/>
+      <w:r>
+        <w:t xml:space="preserve"> </w:t>
+      </w:r>
+      <w:proofErr w:type="spellStart"/>
+      <w:r>
+        <w:t>Maiden</w:t>
+      </w:r>
+      <w:proofErr w:type="spellEnd"/>
+      <w:r>
+        <w:t>” felirat 1. szintű címsor, az alcímek(története, tagok, albumok) 2. szintű címsorok legyenek.</w:t>
+      </w:r>
+      <w:r>
+        <w:t>(</w:t>
+      </w:r>
+      <w:r>
+        <w:t>5</w:t>
+      </w:r>
+      <w:r>
+        <w:t xml:space="preserve"> pont)</w:t>
+      </w:r>
+    </w:p>
+    <w:p>
+      <w:pPr>
+        <w:pStyle w:val="Listaszerbekezds"/>
+        <w:numPr>
+          <w:ilvl w:val="0"/>
+          <w:numId w:val="4"/>
+        </w:numPr>
+      </w:pPr>
+      <w:r>
+        <w:t>Illessze be a logo.png</w:t>
+      </w:r>
+      <w:r>
+        <w:t xml:space="preserve">-t bevezető szöveg mellé, 8-4 felosztásban. Ha a képet nem tudja a böngésző, vagy ha rávisszük a kurzort akkor az </w:t>
+      </w:r>
+      <w:proofErr w:type="spellStart"/>
+      <w:r>
+        <w:t>Iron</w:t>
+      </w:r>
+      <w:proofErr w:type="spellEnd"/>
+      <w:r>
+        <w:t xml:space="preserve"> </w:t>
+      </w:r>
+      <w:proofErr w:type="spellStart"/>
+      <w:r>
+        <w:t>Maiden</w:t>
+      </w:r>
+      <w:proofErr w:type="spellEnd"/>
+      <w:r>
+        <w:t xml:space="preserve"> felirat jelenjen meg.(5 pont)</w:t>
+      </w:r>
+    </w:p>
+    <w:p>
+      <w:pPr>
+        <w:pStyle w:val="Listaszerbekezds"/>
+        <w:numPr>
+          <w:ilvl w:val="0"/>
+          <w:numId w:val="4"/>
+        </w:numPr>
+      </w:pPr>
+      <w:r>
+        <w:t xml:space="preserve">A „Története” alcím alatti második bekezdésben az </w:t>
+      </w:r>
+      <w:proofErr w:type="spellStart"/>
+      <w:r>
+        <w:t>albumaik</w:t>
+      </w:r>
+      <w:proofErr w:type="spellEnd"/>
+      <w:r>
+        <w:t xml:space="preserve"> </w:t>
+      </w:r>
+      <w:proofErr w:type="spellStart"/>
+      <w:r>
+        <w:t>szóral</w:t>
+      </w:r>
+      <w:proofErr w:type="spellEnd"/>
+      <w:r>
+        <w:t xml:space="preserve"> helyezzen el </w:t>
+      </w:r>
+      <w:proofErr w:type="spellStart"/>
+      <w:r>
+        <w:t>hiperkivatkozást</w:t>
+      </w:r>
+      <w:proofErr w:type="spellEnd"/>
+      <w:r>
+        <w:t>, ami az „Album” alcímre vezet.</w:t>
+      </w:r>
+      <w:r>
+        <w:t>(2 pont)</w:t>
+      </w:r>
+    </w:p>
+    <w:p>
+      <w:pPr>
+        <w:pStyle w:val="Listaszerbekezds"/>
+        <w:numPr>
+          <w:ilvl w:val="0"/>
+          <w:numId w:val="4"/>
+        </w:numPr>
+      </w:pPr>
+      <w:r>
+        <w:t>Helyezze el a kártyákban a tagok képeit</w:t>
+      </w:r>
+      <w:r>
+        <w:t xml:space="preserve"> a nevek szerint, amik az 5. szintű címsorokba vannak írva</w:t>
+      </w:r>
+      <w:r>
+        <w:t>.</w:t>
+      </w:r>
+      <w:r>
+        <w:t xml:space="preserve"> A képek a tagok mappában találhatók</w:t>
+      </w:r>
+      <w:r>
+        <w:t>.</w:t>
+      </w:r>
+      <w:r>
+        <w:t>(6 pont)</w:t>
+      </w:r>
+    </w:p>
+    <w:p>
+      <w:pPr>
+        <w:pStyle w:val="Listaszerbekezds"/>
+        <w:numPr>
+          <w:ilvl w:val="0"/>
+          <w:numId w:val="4"/>
+        </w:numPr>
+      </w:pPr>
+      <w:proofErr w:type="spellStart"/>
+      <w:r>
+        <w:t>Bootstrap</w:t>
+      </w:r>
+      <w:proofErr w:type="spellEnd"/>
+      <w:r>
+        <w:t xml:space="preserve"> segítségével az albumokat ossza fel 3 kártyára </w:t>
+      </w:r>
+      <w:proofErr w:type="spellStart"/>
+      <w:r>
+        <w:t>soronként</w:t>
+      </w:r>
+      <w:proofErr w:type="spellEnd"/>
+      <w:r>
+        <w:t>, az utolsó kettőt rakja külön sorba.</w:t>
+      </w:r>
+      <w:r>
+        <w:t>(9 pont)</w:t>
+      </w:r>
+    </w:p>
+    <w:p>
+      <w:pPr>
+        <w:pStyle w:val="Listaszerbekezds"/>
+        <w:numPr>
+          <w:ilvl w:val="0"/>
+          <w:numId w:val="4"/>
+        </w:numPr>
+      </w:pPr>
+      <w:r>
+        <w:t>A stíluslapon belül végezze el ezeket a változtatásokat(mindegyik után írja oda hogy !</w:t>
+      </w:r>
+      <w:proofErr w:type="spellStart"/>
+      <w:r>
+        <w:t>important</w:t>
+      </w:r>
+      <w:proofErr w:type="spellEnd"/>
+      <w:r>
+        <w:t xml:space="preserve">, mivel a </w:t>
+      </w:r>
+      <w:proofErr w:type="spellStart"/>
+      <w:r>
+        <w:t>bootstrap</w:t>
+      </w:r>
+      <w:proofErr w:type="spellEnd"/>
+      <w:r>
+        <w:t xml:space="preserve"> rossz): </w:t>
+      </w:r>
+    </w:p>
+    <w:p>
+      <w:pPr>
+        <w:pStyle w:val="Listaszerbekezds"/>
+        <w:numPr>
+          <w:ilvl w:val="1"/>
+          <w:numId w:val="4"/>
+        </w:numPr>
+      </w:pPr>
+      <w:r>
+        <w:t>Az 1. szintű címsorokat igazítsa középre.(1 pont)</w:t>
+      </w:r>
+    </w:p>
+    <w:p>
+      <w:pPr>
+        <w:pStyle w:val="Listaszerbekezds"/>
+        <w:numPr>
+          <w:ilvl w:val="1"/>
+          <w:numId w:val="4"/>
+        </w:numPr>
+      </w:pPr>
+      <w:r>
+        <w:t>A kártyáknak állítson be egy 2 képpont vastag, fehér, folytonos keretet, és egy 10 képpontnyi alsó margót.(4 pont)</w:t>
+      </w:r>
+      <w:r>
+        <w:rPr>
+          <w:noProof/>
+        </w:rPr>
+        <w:t xml:space="preserve"> </w:t>
+      </w:r>
+    </w:p>
+    <w:p>
+      <w:pPr>
+        <w:pStyle w:val="Listaszerbekezds"/>
+        <w:numPr>
+          <w:ilvl w:val="1"/>
+          <w:numId w:val="4"/>
+        </w:numPr>
+      </w:pPr>
       <w:bookmarkStart w:id="0" w:name="_GoBack"/>
       <w:bookmarkEnd w:id="0"/>
+      <w:r>
+        <w:t>Az elválasztó vonalak legyenek 2 képpont vastagok, fehérek és folytonosak.(3 pont)</w:t>
+      </w:r>
     </w:p>
     <w:p>
       <w:pPr>
@@ -4262,7 +4530,7 @@
         <w:rFonts w:hint="default"/>
       </w:rPr>
     </w:lvl>
-    <w:lvl w:ilvl="1" w:tplc="040E0019" w:tentative="1">
+    <w:lvl w:ilvl="1" w:tplc="040E0019">
       <w:start w:val="1"/>
       <w:numFmt w:val="lowerLetter"/>
       <w:lvlText w:val="%2."/>

--- a/feladat.docx
+++ b/feladat.docx
@@ -9,46 +9,30 @@
     </w:p>
     <w:p>
       <w:r>
-        <w:t>Készítsen reszponzív weboldalt a minta és a leírás alapján a</w:t>
-      </w:r>
-      <w:r>
-        <w:t xml:space="preserve">z </w:t>
+        <w:t xml:space="preserve">Készítsen reszponzív weboldalt a minta és a leírás alapján a </w:t>
       </w:r>
       <w:proofErr w:type="spellStart"/>
       <w:r>
-        <w:t>Iron</w:t>
+        <w:t>Rammstein</w:t>
       </w:r>
       <w:proofErr w:type="spellEnd"/>
       <w:r>
+        <w:t>.</w:t>
+      </w:r>
+      <w:r>
+        <w:br/>
+      </w:r>
+      <w:r>
+        <w:t xml:space="preserve"> Nyissa meg a</w:t>
+      </w:r>
+      <w:r>
+        <w:t>z</w:t>
+      </w:r>
+      <w:r>
         <w:t xml:space="preserve"> </w:t>
       </w:r>
-      <w:proofErr w:type="spellStart"/>
-      <w:r>
-        <w:t>Maiden</w:t>
-      </w:r>
-      <w:proofErr w:type="spellEnd"/>
-      <w:r>
-        <w:t xml:space="preserve"> nevű </w:t>
-      </w:r>
-      <w:proofErr w:type="spellStart"/>
-      <w:r>
-        <w:t>heavy</w:t>
-      </w:r>
-      <w:proofErr w:type="spellEnd"/>
-      <w:r>
-        <w:t xml:space="preserve"> metal bandáról</w:t>
-      </w:r>
-      <w:r>
-        <w:t>.</w:t>
-      </w:r>
-      <w:r>
-        <w:br/>
-      </w:r>
-      <w:r>
-        <w:t xml:space="preserve"> Nyissa meg a</w:t>
-      </w:r>
-      <w:r>
-        <w:t>z iron_maiden</w:t>
+      <w:r>
+        <w:t>index</w:t>
       </w:r>
       <w:r>
         <w:t xml:space="preserve">.html fájlt és egészítse ki a megadottak szerint: </w:t>
@@ -65,9 +49,6 @@
       <w:r>
         <w:t>A weboldal nyelve magyar a kódolása pedig UTF-8 legyen!</w:t>
       </w:r>
-      <w:r>
-        <w:t>(2 pont)</w:t>
-      </w:r>
     </w:p>
     <w:p>
       <w:pPr>
@@ -78,28 +59,50 @@
         </w:numPr>
       </w:pPr>
       <w:r>
-        <w:t>A weboldal fejrészében helyezzen el hivatkozásokat a</w:t>
-      </w:r>
-      <w:r>
-        <w:t xml:space="preserve"> style</w:t>
-      </w:r>
-      <w:r>
-        <w:t xml:space="preserve">.css </w:t>
-      </w:r>
-      <w:r>
-        <w:t xml:space="preserve">és a bootstrap.min.css </w:t>
-      </w:r>
-      <w:r>
-        <w:t>stíluslap</w:t>
-      </w:r>
-      <w:r>
-        <w:t>okra</w:t>
+        <w:t xml:space="preserve">A weboldal fejrészében helyezzen el hivatkozásokat a </w:t>
+      </w:r>
+      <w:r>
+        <w:t>style</w:t>
+      </w:r>
+      <w:r>
+        <w:t xml:space="preserve">.css stíluslapra, valamint a </w:t>
+      </w:r>
+      <w:r>
+        <w:t>script</w:t>
+      </w:r>
+      <w:r>
+        <w:t>.js JavaScript állományr</w:t>
+      </w:r>
+      <w:r>
+        <w:t xml:space="preserve">a, </w:t>
+      </w:r>
+      <w:r>
+        <w:t>úgy,</w:t>
+      </w:r>
+      <w:r>
+        <w:t xml:space="preserve"> hogy a felülírja a </w:t>
+      </w:r>
+      <w:proofErr w:type="spellStart"/>
+      <w:r>
+        <w:t>bootstap</w:t>
+      </w:r>
+      <w:proofErr w:type="spellEnd"/>
+      <w:r>
+        <w:t xml:space="preserve"> </w:t>
+      </w:r>
+      <w:proofErr w:type="spellStart"/>
+      <w:r>
+        <w:t>css</w:t>
+      </w:r>
+      <w:proofErr w:type="spellEnd"/>
+      <w:r>
+        <w:t>-é</w:t>
+      </w:r>
+      <w:r>
+        <w:t>t</w:t>
       </w:r>
       <w:r>
         <w:t>!</w:t>
-      </w:r>
-      <w:r>
-        <w:t>(2 pont)</w:t>
       </w:r>
     </w:p>
     <w:p>
@@ -115,22 +118,11 @@
       </w:r>
       <w:proofErr w:type="spellStart"/>
       <w:r>
-        <w:t>Iron</w:t>
+        <w:t>Rammstein</w:t>
       </w:r>
       <w:proofErr w:type="spellEnd"/>
       <w:r>
-        <w:t xml:space="preserve"> </w:t>
-      </w:r>
-      <w:proofErr w:type="spellStart"/>
-      <w:r>
-        <w:t>Maiden</w:t>
-      </w:r>
-      <w:proofErr w:type="spellEnd"/>
-      <w:r>
         <w:t>" legyen!</w:t>
-      </w:r>
-      <w:r>
-        <w:t>(1 pont)</w:t>
       </w:r>
     </w:p>
     <w:p>
@@ -141,231 +133,6 @@
           <w:numId w:val="4"/>
         </w:numPr>
       </w:pPr>
-      <w:r>
-        <w:t>Az „</w:t>
-      </w:r>
-      <w:proofErr w:type="spellStart"/>
-      <w:r>
-        <w:t>Iron</w:t>
-      </w:r>
-      <w:proofErr w:type="spellEnd"/>
-      <w:r>
-        <w:t xml:space="preserve"> </w:t>
-      </w:r>
-      <w:proofErr w:type="spellStart"/>
-      <w:r>
-        <w:t>Maiden</w:t>
-      </w:r>
-      <w:proofErr w:type="spellEnd"/>
-      <w:r>
-        <w:t>” felirat 1. szintű címsor, az alcímek(története, tagok, albumok) 2. szintű címsorok legyenek.</w:t>
-      </w:r>
-      <w:r>
-        <w:t>(</w:t>
-      </w:r>
-      <w:r>
-        <w:t>5</w:t>
-      </w:r>
-      <w:r>
-        <w:t xml:space="preserve"> pont)</w:t>
-      </w:r>
-    </w:p>
-    <w:p>
-      <w:pPr>
-        <w:pStyle w:val="Listaszerbekezds"/>
-        <w:numPr>
-          <w:ilvl w:val="0"/>
-          <w:numId w:val="4"/>
-        </w:numPr>
-      </w:pPr>
-      <w:r>
-        <w:t>Illessze be a logo.png</w:t>
-      </w:r>
-      <w:r>
-        <w:t xml:space="preserve">-t bevezető szöveg mellé, 8-4 felosztásban. Ha a képet nem tudja a böngésző, vagy ha rávisszük a kurzort akkor az </w:t>
-      </w:r>
-      <w:proofErr w:type="spellStart"/>
-      <w:r>
-        <w:t>Iron</w:t>
-      </w:r>
-      <w:proofErr w:type="spellEnd"/>
-      <w:r>
-        <w:t xml:space="preserve"> </w:t>
-      </w:r>
-      <w:proofErr w:type="spellStart"/>
-      <w:r>
-        <w:t>Maiden</w:t>
-      </w:r>
-      <w:proofErr w:type="spellEnd"/>
-      <w:r>
-        <w:t xml:space="preserve"> felirat jelenjen meg.(5 pont)</w:t>
-      </w:r>
-    </w:p>
-    <w:p>
-      <w:pPr>
-        <w:pStyle w:val="Listaszerbekezds"/>
-        <w:numPr>
-          <w:ilvl w:val="0"/>
-          <w:numId w:val="4"/>
-        </w:numPr>
-      </w:pPr>
-      <w:r>
-        <w:t xml:space="preserve">A „Története” alcím alatti második bekezdésben az </w:t>
-      </w:r>
-      <w:proofErr w:type="spellStart"/>
-      <w:r>
-        <w:t>albumaik</w:t>
-      </w:r>
-      <w:proofErr w:type="spellEnd"/>
-      <w:r>
-        <w:t xml:space="preserve"> </w:t>
-      </w:r>
-      <w:proofErr w:type="spellStart"/>
-      <w:r>
-        <w:t>szóral</w:t>
-      </w:r>
-      <w:proofErr w:type="spellEnd"/>
-      <w:r>
-        <w:t xml:space="preserve"> helyezzen el </w:t>
-      </w:r>
-      <w:proofErr w:type="spellStart"/>
-      <w:r>
-        <w:t>hiperkivatkozást</w:t>
-      </w:r>
-      <w:proofErr w:type="spellEnd"/>
-      <w:r>
-        <w:t>, ami az „Album” alcímre vezet.</w:t>
-      </w:r>
-      <w:r>
-        <w:t>(2 pont)</w:t>
-      </w:r>
-    </w:p>
-    <w:p>
-      <w:pPr>
-        <w:pStyle w:val="Listaszerbekezds"/>
-        <w:numPr>
-          <w:ilvl w:val="0"/>
-          <w:numId w:val="4"/>
-        </w:numPr>
-      </w:pPr>
-      <w:r>
-        <w:t>Helyezze el a kártyákban a tagok képeit</w:t>
-      </w:r>
-      <w:r>
-        <w:t xml:space="preserve"> a nevek szerint, amik az 5. szintű címsorokba vannak írva</w:t>
-      </w:r>
-      <w:r>
-        <w:t>.</w:t>
-      </w:r>
-      <w:r>
-        <w:t xml:space="preserve"> A képek a tagok mappában találhatók</w:t>
-      </w:r>
-      <w:r>
-        <w:t>.</w:t>
-      </w:r>
-      <w:r>
-        <w:t>(6 pont)</w:t>
-      </w:r>
-    </w:p>
-    <w:p>
-      <w:pPr>
-        <w:pStyle w:val="Listaszerbekezds"/>
-        <w:numPr>
-          <w:ilvl w:val="0"/>
-          <w:numId w:val="4"/>
-        </w:numPr>
-      </w:pPr>
-      <w:proofErr w:type="spellStart"/>
-      <w:r>
-        <w:t>Bootstrap</w:t>
-      </w:r>
-      <w:proofErr w:type="spellEnd"/>
-      <w:r>
-        <w:t xml:space="preserve"> segítségével az albumokat ossza fel 3 kártyára </w:t>
-      </w:r>
-      <w:proofErr w:type="spellStart"/>
-      <w:r>
-        <w:t>soronként</w:t>
-      </w:r>
-      <w:proofErr w:type="spellEnd"/>
-      <w:r>
-        <w:t>, az utolsó kettőt rakja külön sorba.</w:t>
-      </w:r>
-      <w:r>
-        <w:t>(9 pont)</w:t>
-      </w:r>
-    </w:p>
-    <w:p>
-      <w:pPr>
-        <w:pStyle w:val="Listaszerbekezds"/>
-        <w:numPr>
-          <w:ilvl w:val="0"/>
-          <w:numId w:val="4"/>
-        </w:numPr>
-      </w:pPr>
-      <w:r>
-        <w:t>A stíluslapon belül végezze el ezeket a változtatásokat(mindegyik után írja oda hogy !</w:t>
-      </w:r>
-      <w:proofErr w:type="spellStart"/>
-      <w:r>
-        <w:t>important</w:t>
-      </w:r>
-      <w:proofErr w:type="spellEnd"/>
-      <w:r>
-        <w:t xml:space="preserve">, mivel a </w:t>
-      </w:r>
-      <w:proofErr w:type="spellStart"/>
-      <w:r>
-        <w:t>bootstrap</w:t>
-      </w:r>
-      <w:proofErr w:type="spellEnd"/>
-      <w:r>
-        <w:t xml:space="preserve"> rossz): </w:t>
-      </w:r>
-    </w:p>
-    <w:p>
-      <w:pPr>
-        <w:pStyle w:val="Listaszerbekezds"/>
-        <w:numPr>
-          <w:ilvl w:val="1"/>
-          <w:numId w:val="4"/>
-        </w:numPr>
-      </w:pPr>
-      <w:r>
-        <w:t>Az 1. szintű címsorokat igazítsa középre.(1 pont)</w:t>
-      </w:r>
-    </w:p>
-    <w:p>
-      <w:pPr>
-        <w:pStyle w:val="Listaszerbekezds"/>
-        <w:numPr>
-          <w:ilvl w:val="1"/>
-          <w:numId w:val="4"/>
-        </w:numPr>
-      </w:pPr>
-      <w:r>
-        <w:t>A kártyáknak állítson be egy 2 képpont vastag, fehér, folytonos keretet, és egy 10 képpontnyi alsó margót.(4 pont)</w:t>
-      </w:r>
-      <w:r>
-        <w:rPr>
-          <w:noProof/>
-        </w:rPr>
-        <w:t xml:space="preserve"> </w:t>
-      </w:r>
-    </w:p>
-    <w:p>
-      <w:pPr>
-        <w:pStyle w:val="Listaszerbekezds"/>
-        <w:numPr>
-          <w:ilvl w:val="1"/>
-          <w:numId w:val="4"/>
-        </w:numPr>
-      </w:pPr>
-      <w:bookmarkStart w:id="0" w:name="_GoBack"/>
-      <w:bookmarkEnd w:id="0"/>
-      <w:r>
-        <w:t>Az elválasztó vonalak legyenek 2 képpont vastagok, fehérek és folytonosak.(3 pont)</w:t>
-      </w:r>
     </w:p>
     <w:p>
       <w:pPr>
@@ -2960,16 +2727,12 @@
               <w:ind w:left="2"/>
             </w:pPr>
             <w:r>
-              <w:t xml:space="preserve">Saját osztályt hozott létre </w:t>
-            </w:r>
-            <w:r>
-              <w:rPr>
-                <w:rFonts w:ascii="Courier New" w:eastAsia="Courier New" w:hAnsi="Courier New" w:cs="Courier New"/>
-              </w:rPr>
-              <w:t>Csapat</w:t>
-            </w:r>
-            <w:r>
-              <w:t xml:space="preserve"> azonosítóval.</w:t>
+              <w:t>Saját osztályt hozott létre</w:t>
+            </w:r>
+            <w:bookmarkStart w:id="0" w:name="_GoBack"/>
+            <w:bookmarkEnd w:id="0"/>
+            <w:r>
+              <w:t>.</w:t>
             </w:r>
           </w:p>
         </w:tc>
@@ -4530,7 +4293,7 @@
         <w:rFonts w:hint="default"/>
       </w:rPr>
     </w:lvl>
-    <w:lvl w:ilvl="1" w:tplc="040E0019">
+    <w:lvl w:ilvl="1" w:tplc="040E0019" w:tentative="1">
       <w:start w:val="1"/>
       <w:numFmt w:val="lowerLetter"/>
       <w:lvlText w:val="%2."/>

--- a/feladat.docx
+++ b/feladat.docx
@@ -9,14 +9,36 @@
     </w:p>
     <w:p>
       <w:r>
-        <w:t xml:space="preserve">Készítsen reszponzív weboldalt a minta és a leírás alapján a </w:t>
+        <w:t>Készítsen reszponzív weboldalt a minta és a leírás alapján a</w:t>
+      </w:r>
+      <w:r>
+        <w:t xml:space="preserve">z </w:t>
       </w:r>
       <w:proofErr w:type="spellStart"/>
       <w:r>
-        <w:t>Rammstein</w:t>
+        <w:t>Iron</w:t>
       </w:r>
       <w:proofErr w:type="spellEnd"/>
       <w:r>
+        <w:t xml:space="preserve"> </w:t>
+      </w:r>
+      <w:proofErr w:type="spellStart"/>
+      <w:r>
+        <w:t>Maiden</w:t>
+      </w:r>
+      <w:proofErr w:type="spellEnd"/>
+      <w:r>
+        <w:t xml:space="preserve"> nevű </w:t>
+      </w:r>
+      <w:proofErr w:type="spellStart"/>
+      <w:r>
+        <w:t>heavy</w:t>
+      </w:r>
+      <w:proofErr w:type="spellEnd"/>
+      <w:r>
+        <w:t xml:space="preserve"> metal bandáról</w:t>
+      </w:r>
+      <w:r>
         <w:t>.</w:t>
       </w:r>
       <w:r>
@@ -26,13 +48,7 @@
         <w:t xml:space="preserve"> Nyissa meg a</w:t>
       </w:r>
       <w:r>
-        <w:t>z</w:t>
-      </w:r>
-      <w:r>
-        <w:t xml:space="preserve"> </w:t>
-      </w:r>
-      <w:r>
-        <w:t>index</w:t>
+        <w:t>z iron_maiden</w:t>
       </w:r>
       <w:r>
         <w:t xml:space="preserve">.html fájlt és egészítse ki a megadottak szerint: </w:t>
@@ -49,6 +65,9 @@
       <w:r>
         <w:t>A weboldal nyelve magyar a kódolása pedig UTF-8 legyen!</w:t>
       </w:r>
+      <w:r>
+        <w:t>(2 pont)</w:t>
+      </w:r>
     </w:p>
     <w:p>
       <w:pPr>
@@ -59,50 +78,28 @@
         </w:numPr>
       </w:pPr>
       <w:r>
-        <w:t xml:space="preserve">A weboldal fejrészében helyezzen el hivatkozásokat a </w:t>
-      </w:r>
-      <w:r>
-        <w:t>style</w:t>
-      </w:r>
-      <w:r>
-        <w:t xml:space="preserve">.css stíluslapra, valamint a </w:t>
-      </w:r>
-      <w:r>
-        <w:t>script</w:t>
-      </w:r>
-      <w:r>
-        <w:t>.js JavaScript állományr</w:t>
-      </w:r>
-      <w:r>
-        <w:t xml:space="preserve">a, </w:t>
-      </w:r>
-      <w:r>
-        <w:t>úgy,</w:t>
-      </w:r>
-      <w:r>
-        <w:t xml:space="preserve"> hogy a felülírja a </w:t>
-      </w:r>
-      <w:proofErr w:type="spellStart"/>
-      <w:r>
-        <w:t>bootstap</w:t>
-      </w:r>
-      <w:proofErr w:type="spellEnd"/>
-      <w:r>
-        <w:t xml:space="preserve"> </w:t>
-      </w:r>
-      <w:proofErr w:type="spellStart"/>
-      <w:r>
-        <w:t>css</w:t>
-      </w:r>
-      <w:proofErr w:type="spellEnd"/>
-      <w:r>
-        <w:t>-é</w:t>
-      </w:r>
-      <w:r>
-        <w:t>t</w:t>
+        <w:t>A weboldal fejrészében helyezzen el hivatkozásokat a</w:t>
+      </w:r>
+      <w:r>
+        <w:t xml:space="preserve"> style</w:t>
+      </w:r>
+      <w:r>
+        <w:t xml:space="preserve">.css </w:t>
+      </w:r>
+      <w:r>
+        <w:t xml:space="preserve">és a bootstrap.min.css </w:t>
+      </w:r>
+      <w:r>
+        <w:t>stíluslap</w:t>
+      </w:r>
+      <w:r>
+        <w:t>okra</w:t>
       </w:r>
       <w:r>
         <w:t>!</w:t>
+      </w:r>
+      <w:r>
+        <w:t>(2 pont)</w:t>
       </w:r>
     </w:p>
     <w:p>
@@ -118,11 +115,22 @@
       </w:r>
       <w:proofErr w:type="spellStart"/>
       <w:r>
-        <w:t>Rammstein</w:t>
+        <w:t>Iron</w:t>
       </w:r>
       <w:proofErr w:type="spellEnd"/>
       <w:r>
+        <w:t xml:space="preserve"> </w:t>
+      </w:r>
+      <w:proofErr w:type="spellStart"/>
+      <w:r>
+        <w:t>Maiden</w:t>
+      </w:r>
+      <w:proofErr w:type="spellEnd"/>
+      <w:r>
         <w:t>" legyen!</w:t>
+      </w:r>
+      <w:r>
+        <w:t>(1 pont)</w:t>
       </w:r>
     </w:p>
     <w:p>
@@ -133,6 +141,231 @@
           <w:numId w:val="4"/>
         </w:numPr>
       </w:pPr>
+      <w:r>
+        <w:t>Az „</w:t>
+      </w:r>
+      <w:proofErr w:type="spellStart"/>
+      <w:r>
+        <w:t>Iron</w:t>
+      </w:r>
+      <w:proofErr w:type="spellEnd"/>
+      <w:r>
+        <w:t xml:space="preserve"> </w:t>
+      </w:r>
+      <w:proofErr w:type="spellStart"/>
+      <w:r>
+        <w:t>Maiden</w:t>
+      </w:r>
+      <w:proofErr w:type="spellEnd"/>
+      <w:r>
+        <w:t>” felirat 1. szintű címsor, az alcímek(története, tagok, albumok) 2. szintű címsorok legyenek.</w:t>
+      </w:r>
+      <w:r>
+        <w:t>(</w:t>
+      </w:r>
+      <w:r>
+        <w:t>5</w:t>
+      </w:r>
+      <w:r>
+        <w:t xml:space="preserve"> pont)</w:t>
+      </w:r>
+    </w:p>
+    <w:p>
+      <w:pPr>
+        <w:pStyle w:val="Listaszerbekezds"/>
+        <w:numPr>
+          <w:ilvl w:val="0"/>
+          <w:numId w:val="4"/>
+        </w:numPr>
+      </w:pPr>
+      <w:r>
+        <w:t>Illessze be a logo.png</w:t>
+      </w:r>
+      <w:r>
+        <w:t xml:space="preserve">-t bevezető szöveg mellé, 8-4 felosztásban. Ha a képet nem tudja a böngésző, vagy ha rávisszük a kurzort akkor az </w:t>
+      </w:r>
+      <w:proofErr w:type="spellStart"/>
+      <w:r>
+        <w:t>Iron</w:t>
+      </w:r>
+      <w:proofErr w:type="spellEnd"/>
+      <w:r>
+        <w:t xml:space="preserve"> </w:t>
+      </w:r>
+      <w:proofErr w:type="spellStart"/>
+      <w:r>
+        <w:t>Maiden</w:t>
+      </w:r>
+      <w:proofErr w:type="spellEnd"/>
+      <w:r>
+        <w:t xml:space="preserve"> felirat jelenjen meg.(5 pont)</w:t>
+      </w:r>
+    </w:p>
+    <w:p>
+      <w:pPr>
+        <w:pStyle w:val="Listaszerbekezds"/>
+        <w:numPr>
+          <w:ilvl w:val="0"/>
+          <w:numId w:val="4"/>
+        </w:numPr>
+      </w:pPr>
+      <w:r>
+        <w:t xml:space="preserve">A „Története” alcím alatti második bekezdésben az </w:t>
+      </w:r>
+      <w:proofErr w:type="spellStart"/>
+      <w:r>
+        <w:t>albumaik</w:t>
+      </w:r>
+      <w:proofErr w:type="spellEnd"/>
+      <w:r>
+        <w:t xml:space="preserve"> </w:t>
+      </w:r>
+      <w:proofErr w:type="spellStart"/>
+      <w:r>
+        <w:t>szóral</w:t>
+      </w:r>
+      <w:proofErr w:type="spellEnd"/>
+      <w:r>
+        <w:t xml:space="preserve"> helyezzen el </w:t>
+      </w:r>
+      <w:proofErr w:type="spellStart"/>
+      <w:r>
+        <w:t>hiperkivatkozást</w:t>
+      </w:r>
+      <w:proofErr w:type="spellEnd"/>
+      <w:r>
+        <w:t>, ami az „Album” alcímre vezet.</w:t>
+      </w:r>
+      <w:r>
+        <w:t>(2 pont)</w:t>
+      </w:r>
+    </w:p>
+    <w:p>
+      <w:pPr>
+        <w:pStyle w:val="Listaszerbekezds"/>
+        <w:numPr>
+          <w:ilvl w:val="0"/>
+          <w:numId w:val="4"/>
+        </w:numPr>
+      </w:pPr>
+      <w:r>
+        <w:t>Helyezze el a kártyákban a tagok képeit</w:t>
+      </w:r>
+      <w:r>
+        <w:t xml:space="preserve"> a nevek szerint, amik az 5. szintű címsorokba vannak írva</w:t>
+      </w:r>
+      <w:r>
+        <w:t>.</w:t>
+      </w:r>
+      <w:r>
+        <w:t xml:space="preserve"> A képek a tagok mappában találhatók</w:t>
+      </w:r>
+      <w:r>
+        <w:t>.</w:t>
+      </w:r>
+      <w:r>
+        <w:t>(6 pont)</w:t>
+      </w:r>
+    </w:p>
+    <w:p>
+      <w:pPr>
+        <w:pStyle w:val="Listaszerbekezds"/>
+        <w:numPr>
+          <w:ilvl w:val="0"/>
+          <w:numId w:val="4"/>
+        </w:numPr>
+      </w:pPr>
+      <w:proofErr w:type="spellStart"/>
+      <w:r>
+        <w:t>Bootstrap</w:t>
+      </w:r>
+      <w:proofErr w:type="spellEnd"/>
+      <w:r>
+        <w:t xml:space="preserve"> segítségével az albumokat ossza fel 3 kártyára </w:t>
+      </w:r>
+      <w:proofErr w:type="spellStart"/>
+      <w:r>
+        <w:t>soronként</w:t>
+      </w:r>
+      <w:proofErr w:type="spellEnd"/>
+      <w:r>
+        <w:t>, az utolsó kettőt rakja külön sorba.</w:t>
+      </w:r>
+      <w:r>
+        <w:t>(9 pont)</w:t>
+      </w:r>
+    </w:p>
+    <w:p>
+      <w:pPr>
+        <w:pStyle w:val="Listaszerbekezds"/>
+        <w:numPr>
+          <w:ilvl w:val="0"/>
+          <w:numId w:val="4"/>
+        </w:numPr>
+      </w:pPr>
+      <w:r>
+        <w:t>A stíluslapon belül végezze el ezeket a változtatásokat(mindegyik után írja oda hogy !</w:t>
+      </w:r>
+      <w:proofErr w:type="spellStart"/>
+      <w:r>
+        <w:t>important</w:t>
+      </w:r>
+      <w:proofErr w:type="spellEnd"/>
+      <w:r>
+        <w:t xml:space="preserve">, mivel a </w:t>
+      </w:r>
+      <w:proofErr w:type="spellStart"/>
+      <w:r>
+        <w:t>bootstrap</w:t>
+      </w:r>
+      <w:proofErr w:type="spellEnd"/>
+      <w:r>
+        <w:t xml:space="preserve"> rossz): </w:t>
+      </w:r>
+    </w:p>
+    <w:p>
+      <w:pPr>
+        <w:pStyle w:val="Listaszerbekezds"/>
+        <w:numPr>
+          <w:ilvl w:val="1"/>
+          <w:numId w:val="4"/>
+        </w:numPr>
+      </w:pPr>
+      <w:r>
+        <w:t>Az 1. szintű címsorokat igazítsa középre.(1 pont)</w:t>
+      </w:r>
+    </w:p>
+    <w:p>
+      <w:pPr>
+        <w:pStyle w:val="Listaszerbekezds"/>
+        <w:numPr>
+          <w:ilvl w:val="1"/>
+          <w:numId w:val="4"/>
+        </w:numPr>
+      </w:pPr>
+      <w:r>
+        <w:t>A kártyáknak állítson be egy 2 képpont vastag, fehér, folytonos keretet, és egy 10 képpontnyi alsó margót.(4 pont)</w:t>
+      </w:r>
+      <w:r>
+        <w:rPr>
+          <w:noProof/>
+        </w:rPr>
+        <w:t xml:space="preserve"> </w:t>
+      </w:r>
+    </w:p>
+    <w:p>
+      <w:pPr>
+        <w:pStyle w:val="Listaszerbekezds"/>
+        <w:numPr>
+          <w:ilvl w:val="1"/>
+          <w:numId w:val="4"/>
+        </w:numPr>
+      </w:pPr>
+      <w:bookmarkStart w:id="0" w:name="_GoBack"/>
+      <w:bookmarkEnd w:id="0"/>
+      <w:r>
+        <w:t>Az elválasztó vonalak legyenek 2 képpont vastagok, fehérek és folytonosak.(3 pont)</w:t>
+      </w:r>
     </w:p>
     <w:p>
       <w:pPr>
@@ -2727,12 +2960,16 @@
               <w:ind w:left="2"/>
             </w:pPr>
             <w:r>
-              <w:t>Saját osztályt hozott létre</w:t>
-            </w:r>
-            <w:bookmarkStart w:id="0" w:name="_GoBack"/>
-            <w:bookmarkEnd w:id="0"/>
-            <w:r>
-              <w:t>.</w:t>
+              <w:t xml:space="preserve">Saját osztályt hozott létre </w:t>
+            </w:r>
+            <w:r>
+              <w:rPr>
+                <w:rFonts w:ascii="Courier New" w:eastAsia="Courier New" w:hAnsi="Courier New" w:cs="Courier New"/>
+              </w:rPr>
+              <w:t>Csapat</w:t>
+            </w:r>
+            <w:r>
+              <w:t xml:space="preserve"> azonosítóval.</w:t>
             </w:r>
           </w:p>
         </w:tc>
@@ -4293,7 +4530,7 @@
         <w:rFonts w:hint="default"/>
       </w:rPr>
     </w:lvl>
-    <w:lvl w:ilvl="1" w:tplc="040E0019" w:tentative="1">
+    <w:lvl w:ilvl="1" w:tplc="040E0019">
       <w:start w:val="1"/>
       <w:numFmt w:val="lowerLetter"/>
       <w:lvlText w:val="%2."/>
